--- a/report/Section 1 - Scenario and personas.docx
+++ b/report/Section 1 - Scenario and personas.docx
@@ -10,6 +10,7 @@
           <w:lang w:val="en-US"/>
         </w:rPr>
       </w:pPr>
+      <w:bookmarkStart w:id="0" w:name="_GoBack"/>
       <w:r>
         <w:rPr>
           <w:rFonts w:ascii="Times New Roman" w:hAnsi="Times New Roman" w:cs="Times New Roman"/>
@@ -17,6 +18,7 @@
         </w:rPr>
         <w:t>Scenario and personas description</w:t>
       </w:r>
+      <w:bookmarkEnd w:id="0"/>
       <w:r>
         <w:rPr>
           <w:rFonts w:ascii="Times New Roman" w:hAnsi="Times New Roman" w:cs="Times New Roman"/>
@@ -51,7 +53,16 @@
           <w:szCs w:val="24"/>
           <w:lang w:val="en-US"/>
         </w:rPr>
-        <w:t>InsertNameHere</w:t>
+        <w:t>Slurpy!</w:t>
+      </w:r>
+      <w:r>
+        <w:rPr>
+          <w:rFonts w:ascii="Times New Roman" w:hAnsi="Times New Roman" w:cs="Times New Roman"/>
+          <w:sz w:val="24"/>
+          <w:szCs w:val="24"/>
+          <w:lang w:val="en-US"/>
+        </w:rPr>
+        <w:t xml:space="preserve"> </w:t>
       </w:r>
       <w:proofErr w:type="spellEnd"/>
       <w:r>
@@ -61,7 +72,7 @@
           <w:szCs w:val="24"/>
           <w:lang w:val="en-US"/>
         </w:rPr>
-        <w:t xml:space="preserve"> is a new and innovative service that allows people to interact proactively with new kitchen technologies like smart fridges. </w:t>
+        <w:t xml:space="preserve">is a new and innovative service that allows people to interact proactively with new kitchen technologies like smart fridges. </w:t>
       </w:r>
       <w:r>
         <w:rPr>
@@ -117,17 +128,15 @@
         </w:rPr>
         <w:t xml:space="preserve">Another great feature of </w:t>
       </w:r>
-      <w:proofErr w:type="spellStart"/>
-      <w:r>
-        <w:rPr>
-          <w:rFonts w:ascii="Times New Roman" w:hAnsi="Times New Roman" w:cs="Times New Roman"/>
-          <w:sz w:val="24"/>
-          <w:szCs w:val="24"/>
-          <w:lang w:val="en-US"/>
-        </w:rPr>
-        <w:t>InsertNameHere</w:t>
-      </w:r>
-      <w:proofErr w:type="spellEnd"/>
+      <w:r>
+        <w:rPr>
+          <w:rFonts w:ascii="Times New Roman" w:hAnsi="Times New Roman" w:cs="Times New Roman"/>
+          <w:sz w:val="24"/>
+          <w:szCs w:val="24"/>
+          <w:lang w:val="en-US"/>
+        </w:rPr>
+        <w:t>Slurpy!</w:t>
+      </w:r>
       <w:r>
         <w:rPr>
           <w:rFonts w:ascii="Times New Roman" w:hAnsi="Times New Roman" w:cs="Times New Roman"/>
@@ -157,17 +166,15 @@
         </w:rPr>
         <w:t xml:space="preserve">Paola is a 34 years old secretary and in her free time she loves to make “cook challenges” with her best friends. This challenge is about inviting the others to your place, cooking something special and receiving a rating from everyone about the food. Repeat until everyone cooked at his place once. </w:t>
       </w:r>
-      <w:proofErr w:type="spellStart"/>
-      <w:r>
-        <w:rPr>
-          <w:rFonts w:ascii="Times New Roman" w:hAnsi="Times New Roman" w:cs="Times New Roman"/>
-          <w:sz w:val="24"/>
-          <w:szCs w:val="24"/>
-          <w:lang w:val="en-US"/>
-        </w:rPr>
-        <w:t>InsertNameHere</w:t>
-      </w:r>
-      <w:proofErr w:type="spellEnd"/>
+      <w:r>
+        <w:rPr>
+          <w:rFonts w:ascii="Times New Roman" w:hAnsi="Times New Roman" w:cs="Times New Roman"/>
+          <w:sz w:val="24"/>
+          <w:szCs w:val="24"/>
+          <w:lang w:val="en-US"/>
+        </w:rPr>
+        <w:t>Slurpy!</w:t>
+      </w:r>
       <w:r>
         <w:rPr>
           <w:rFonts w:ascii="Times New Roman" w:hAnsi="Times New Roman" w:cs="Times New Roman"/>
@@ -204,17 +211,15 @@
         </w:rPr>
         <w:t xml:space="preserve">going to buy everything that is needed. She still has no idea what to prepare and she’s not even sure about what she has currently in the fridge. A simple look at </w:t>
       </w:r>
-      <w:proofErr w:type="spellStart"/>
-      <w:r>
-        <w:rPr>
-          <w:rFonts w:ascii="Times New Roman" w:hAnsi="Times New Roman" w:cs="Times New Roman"/>
-          <w:sz w:val="24"/>
-          <w:szCs w:val="24"/>
-          <w:lang w:val="en-US"/>
-        </w:rPr>
-        <w:t>InsertNameHere</w:t>
-      </w:r>
-      <w:proofErr w:type="spellEnd"/>
+      <w:r>
+        <w:rPr>
+          <w:rFonts w:ascii="Times New Roman" w:hAnsi="Times New Roman" w:cs="Times New Roman"/>
+          <w:sz w:val="24"/>
+          <w:szCs w:val="24"/>
+          <w:lang w:val="en-US"/>
+        </w:rPr>
+        <w:t>Slurpy!</w:t>
+      </w:r>
       <w:r>
         <w:rPr>
           <w:rFonts w:ascii="Times New Roman" w:hAnsi="Times New Roman" w:cs="Times New Roman"/>
@@ -355,8 +360,6 @@
         </w:rPr>
         <w:t xml:space="preserve">, he can search for recipes based on some specific ingredient that is expiring, trying to maximize the amount of ingredients that are already at home. </w:t>
       </w:r>
-      <w:bookmarkStart w:id="0" w:name="_GoBack"/>
-      <w:bookmarkEnd w:id="0"/>
       <w:r>
         <w:rPr>
           <w:rFonts w:ascii="Times New Roman" w:hAnsi="Times New Roman" w:cs="Times New Roman"/>
@@ -540,7 +543,52 @@
           <w:szCs w:val="24"/>
           <w:lang w:val="en-US"/>
         </w:rPr>
-        <w:t xml:space="preserve"> it is not possible to get every day the perfect recipe including every ingredient that is expiring. This means that </w:t>
+        <w:t xml:space="preserve"> it is not possible to get every day the perfect recipe including every ingredient that is expiring. This means that</w:t>
+      </w:r>
+      <w:r>
+        <w:rPr>
+          <w:rFonts w:ascii="Times New Roman" w:hAnsi="Times New Roman" w:cs="Times New Roman"/>
+          <w:sz w:val="24"/>
+          <w:szCs w:val="24"/>
+          <w:lang w:val="en-US"/>
+        </w:rPr>
+        <w:t xml:space="preserve"> </w:t>
+      </w:r>
+      <w:r>
+        <w:rPr>
+          <w:rFonts w:ascii="Times New Roman" w:hAnsi="Times New Roman" w:cs="Times New Roman"/>
+          <w:sz w:val="24"/>
+          <w:szCs w:val="24"/>
+          <w:lang w:val="en-US"/>
+        </w:rPr>
+        <w:t>Slurpy!</w:t>
+      </w:r>
+      <w:r>
+        <w:rPr>
+          <w:rFonts w:ascii="Times New Roman" w:hAnsi="Times New Roman" w:cs="Times New Roman"/>
+          <w:sz w:val="24"/>
+          <w:szCs w:val="24"/>
+          <w:lang w:val="en-US"/>
+        </w:rPr>
+        <w:t xml:space="preserve"> needs to </w:t>
+      </w:r>
+      <w:r>
+        <w:rPr>
+          <w:rFonts w:ascii="Times New Roman" w:hAnsi="Times New Roman" w:cs="Times New Roman"/>
+          <w:sz w:val="24"/>
+          <w:szCs w:val="24"/>
+          <w:lang w:val="en-US"/>
+        </w:rPr>
+        <w:t>t</w:t>
+      </w:r>
+      <w:r>
+        <w:rPr>
+          <w:rFonts w:ascii="Times New Roman" w:hAnsi="Times New Roman" w:cs="Times New Roman"/>
+          <w:sz w:val="24"/>
+          <w:szCs w:val="24"/>
+          <w:lang w:val="en-US"/>
+        </w:rPr>
+        <w:t xml:space="preserve">ake a decision. </w:t>
       </w:r>
       <w:proofErr w:type="spellStart"/>
       <w:r>
@@ -550,7 +598,7 @@
           <w:szCs w:val="24"/>
           <w:lang w:val="en-US"/>
         </w:rPr>
-        <w:t>InsertNameHere</w:t>
+        <w:t>Cinzia</w:t>
       </w:r>
       <w:proofErr w:type="spellEnd"/>
       <w:r>
@@ -560,44 +608,6 @@
           <w:szCs w:val="24"/>
           <w:lang w:val="en-US"/>
         </w:rPr>
-        <w:t xml:space="preserve"> needs to </w:t>
-      </w:r>
-      <w:r>
-        <w:rPr>
-          <w:rFonts w:ascii="Times New Roman" w:hAnsi="Times New Roman" w:cs="Times New Roman"/>
-          <w:sz w:val="24"/>
-          <w:szCs w:val="24"/>
-          <w:lang w:val="en-US"/>
-        </w:rPr>
-        <w:t>t</w:t>
-      </w:r>
-      <w:r>
-        <w:rPr>
-          <w:rFonts w:ascii="Times New Roman" w:hAnsi="Times New Roman" w:cs="Times New Roman"/>
-          <w:sz w:val="24"/>
-          <w:szCs w:val="24"/>
-          <w:lang w:val="en-US"/>
-        </w:rPr>
-        <w:t xml:space="preserve">ake a decision. </w:t>
-      </w:r>
-      <w:proofErr w:type="spellStart"/>
-      <w:r>
-        <w:rPr>
-          <w:rFonts w:ascii="Times New Roman" w:hAnsi="Times New Roman" w:cs="Times New Roman"/>
-          <w:sz w:val="24"/>
-          <w:szCs w:val="24"/>
-          <w:lang w:val="en-US"/>
-        </w:rPr>
-        <w:t>Cinzia</w:t>
-      </w:r>
-      <w:proofErr w:type="spellEnd"/>
-      <w:r>
-        <w:rPr>
-          <w:rFonts w:ascii="Times New Roman" w:hAnsi="Times New Roman" w:cs="Times New Roman"/>
-          <w:sz w:val="24"/>
-          <w:szCs w:val="24"/>
-          <w:lang w:val="en-US"/>
-        </w:rPr>
         <w:t xml:space="preserve"> might want to free the most space in the fridge by preferring recipes containing “the most” ingredients that are expiring or she wants to save as much money as possible, preferring “the most expensive” ingredients.</w:t>
       </w:r>
       <w:r>
@@ -627,17 +637,15 @@
         </w:rPr>
         <w:t xml:space="preserve">, </w:t>
       </w:r>
-      <w:proofErr w:type="spellStart"/>
-      <w:r>
-        <w:rPr>
-          <w:rFonts w:ascii="Times New Roman" w:hAnsi="Times New Roman" w:cs="Times New Roman"/>
-          <w:sz w:val="24"/>
-          <w:szCs w:val="24"/>
-          <w:lang w:val="en-US"/>
-        </w:rPr>
-        <w:t>InsertNameHere</w:t>
-      </w:r>
-      <w:proofErr w:type="spellEnd"/>
+      <w:r>
+        <w:rPr>
+          <w:rFonts w:ascii="Times New Roman" w:hAnsi="Times New Roman" w:cs="Times New Roman"/>
+          <w:sz w:val="24"/>
+          <w:szCs w:val="24"/>
+          <w:lang w:val="en-US"/>
+        </w:rPr>
+        <w:t>Slurpy!</w:t>
+      </w:r>
       <w:r>
         <w:rPr>
           <w:rFonts w:ascii="Times New Roman" w:hAnsi="Times New Roman" w:cs="Times New Roman"/>
@@ -732,7 +740,16 @@
           <w:szCs w:val="24"/>
           <w:lang w:val="en-US"/>
         </w:rPr>
-        <w:t>InsertNameHere</w:t>
+        <w:t>Slurpy!</w:t>
+      </w:r>
+      <w:r>
+        <w:rPr>
+          <w:rFonts w:ascii="Times New Roman" w:hAnsi="Times New Roman" w:cs="Times New Roman"/>
+          <w:sz w:val="24"/>
+          <w:szCs w:val="24"/>
+          <w:lang w:val="en-US"/>
+        </w:rPr>
+        <w:t xml:space="preserve"> </w:t>
       </w:r>
       <w:proofErr w:type="spellEnd"/>
       <w:r>
@@ -742,7 +759,7 @@
           <w:szCs w:val="24"/>
           <w:lang w:val="en-US"/>
         </w:rPr>
-        <w:t xml:space="preserve"> he can add such a plan in order to see everyday what he needs to eat and if he has everything in his kitchen. On Sundays, instead, he can eat whatever he wants, </w:t>
+        <w:t xml:space="preserve">he can add such a plan in order to see everyday what he needs to eat and if he has everything in his kitchen. On Sundays, instead, he can eat whatever he wants, </w:t>
       </w:r>
       <w:proofErr w:type="gramStart"/>
       <w:r>
@@ -780,8 +797,17 @@
           <w:szCs w:val="24"/>
           <w:lang w:val="en-US"/>
         </w:rPr>
+        <w:t xml:space="preserve">wants to eat </w:t>
+      </w:r>
+      <w:r>
+        <w:rPr>
+          <w:rFonts w:ascii="Times New Roman" w:hAnsi="Times New Roman" w:cs="Times New Roman"/>
+          <w:sz w:val="24"/>
+          <w:szCs w:val="24"/>
+          <w:lang w:val="en-US"/>
+        </w:rPr>
         <w:lastRenderedPageBreak/>
-        <w:t>wants to eat or based on what he already has in the fridge. He loves his new smart kitchen and already advise</w:t>
+        <w:t>or based on what he already has in the fridge. He loves his new smart kitchen and already advise</w:t>
       </w:r>
       <w:r>
         <w:rPr>
@@ -848,45 +874,50 @@
         </w:rPr>
         <w:t xml:space="preserve">gets often invited for dinner to her sister Olga’s house. Both Olga and Paolina are very big fans of </w:t>
       </w:r>
-      <w:proofErr w:type="spellStart"/>
-      <w:r>
-        <w:rPr>
-          <w:rFonts w:ascii="Times New Roman" w:hAnsi="Times New Roman" w:cs="Times New Roman"/>
-          <w:sz w:val="24"/>
-          <w:szCs w:val="24"/>
-          <w:lang w:val="en-US"/>
-        </w:rPr>
-        <w:t>InsertNameHere</w:t>
-      </w:r>
-      <w:proofErr w:type="spellEnd"/>
-      <w:r>
-        <w:rPr>
-          <w:rFonts w:ascii="Times New Roman" w:hAnsi="Times New Roman" w:cs="Times New Roman"/>
-          <w:sz w:val="24"/>
-          <w:szCs w:val="24"/>
-          <w:lang w:val="en-US"/>
-        </w:rPr>
-        <w:t xml:space="preserve">, and sometimes it happens that Olga asks to Paolina to cook, because she has not come home yet. Even if Olga’s fridge does not belong to Paolina, through an authentication and authorization system it is possible for Paolina to connect her </w:t>
-      </w:r>
-      <w:proofErr w:type="spellStart"/>
-      <w:r>
-        <w:rPr>
-          <w:rFonts w:ascii="Times New Roman" w:hAnsi="Times New Roman" w:cs="Times New Roman"/>
-          <w:sz w:val="24"/>
-          <w:szCs w:val="24"/>
-          <w:lang w:val="en-US"/>
-        </w:rPr>
-        <w:t>InsertNameHere</w:t>
-      </w:r>
-      <w:proofErr w:type="spellEnd"/>
-      <w:r>
-        <w:rPr>
-          <w:rFonts w:ascii="Times New Roman" w:hAnsi="Times New Roman" w:cs="Times New Roman"/>
-          <w:sz w:val="24"/>
-          <w:szCs w:val="24"/>
-          <w:lang w:val="en-US"/>
-        </w:rPr>
-        <w:t xml:space="preserve"> to Olga’s fridge, and exploit the full potential of our app with a foreign fridge.</w:t>
+      <w:r>
+        <w:rPr>
+          <w:rFonts w:ascii="Times New Roman" w:hAnsi="Times New Roman" w:cs="Times New Roman"/>
+          <w:sz w:val="24"/>
+          <w:szCs w:val="24"/>
+          <w:lang w:val="en-US"/>
+        </w:rPr>
+        <w:t>Slurpy!</w:t>
+      </w:r>
+      <w:r>
+        <w:rPr>
+          <w:rFonts w:ascii="Times New Roman" w:hAnsi="Times New Roman" w:cs="Times New Roman"/>
+          <w:sz w:val="24"/>
+          <w:szCs w:val="24"/>
+          <w:lang w:val="en-US"/>
+        </w:rPr>
+        <w:t xml:space="preserve"> and sometimes it happens that Olga asks to Paolina to cook, because she has not come home yet. Even if Olga’s fridge does not belong to Paolina, through an authentication and authorization system it is possible for Paolina to connect her </w:t>
+      </w:r>
+      <w:r>
+        <w:rPr>
+          <w:rFonts w:ascii="Times New Roman" w:hAnsi="Times New Roman" w:cs="Times New Roman"/>
+          <w:sz w:val="24"/>
+          <w:szCs w:val="24"/>
+          <w:lang w:val="en-US"/>
+        </w:rPr>
+        <w:t>Slurpy!</w:t>
+      </w:r>
+      <w:r>
+        <w:rPr>
+          <w:rFonts w:ascii="Times New Roman" w:hAnsi="Times New Roman" w:cs="Times New Roman"/>
+          <w:sz w:val="24"/>
+          <w:szCs w:val="24"/>
+          <w:lang w:val="en-US"/>
+        </w:rPr>
+        <w:t xml:space="preserve"> </w:t>
+      </w:r>
+      <w:r>
+        <w:rPr>
+          <w:rFonts w:ascii="Times New Roman" w:hAnsi="Times New Roman" w:cs="Times New Roman"/>
+          <w:sz w:val="24"/>
+          <w:szCs w:val="24"/>
+          <w:lang w:val="en-US"/>
+        </w:rPr>
+        <w:t>to Olga’s fridge, and exploit the full potential of our app with a foreign fridge.</w:t>
       </w:r>
     </w:p>
     <w:sectPr>
